--- a/PaperMaster/PaperMaster - ZL Editer.docx
+++ b/PaperMaster/PaperMaster - ZL Editer.docx
@@ -1569,16 +1569,20 @@
           <w:rFonts w:hint="eastAsia"/>
           <w:lang w:val="en-US" w:eastAsia="zh-CN"/>
         </w:rPr>
-        <w:t>出入库管理系统是企业日常工作的重要组成部分，关系着企业利润的高低。良好的供应</w:t>
-      </w:r>
-      <w:bookmarkStart w:id="33" w:name="_GoBack"/>
-      <w:bookmarkEnd w:id="33"/>
+        <w:t>出入库管理系统是企业日常工作的重要组成部分，关系着企业利润的高低。良好的供应管理工作可以提高工作效率，更为管理者及时掌握供应情况以有效控制生产成本提供了准确的信息。供应管理工作涉及企业生产、计划等部门，然而物资编码的不统一成为阻碍企业各部门开展供应管理工作的重要问题。因此，设计一种供应管理系统对于提高供应企业供应管理工作的效率具有重要意义。本文针对</w:t>
+      </w:r>
+      <w:r>
+        <w:rPr>
+          <w:rFonts w:hint="eastAsia"/>
+        </w:rPr>
+        <w:t>东特（浙江）有限公司</w:t>
+      </w:r>
       <w:r>
         <w:rPr>
           <w:rFonts w:hint="eastAsia"/>
           <w:lang w:val="en-US" w:eastAsia="zh-CN"/>
         </w:rPr>
-        <w:t>管理工作可以提高工作效率，更为管理者及时掌握供应情况以有效控制生产成本提供了准确的信息。供应管理工作涉及企业生产、计划等部门，然而物资编码的不统一成为阻碍企业各部门开展供应管理工作的重要问题。因此，设计一种供应管理系统对于提高供应企业供应管理工作的效率具有重要意义。本文针对 CH 集团公司供应管理存在的问题展开对系统的设计与实现。</w:t>
+        <w:t>供应管理存在的问题展开对系统的设计与实现。</w:t>
       </w:r>
     </w:p>
     <w:p>
@@ -3766,20 +3770,51 @@
       <w:r>
         <w:rPr>
           <w:rFonts w:hint="eastAsia"/>
-        </w:rPr>
-        <w:t>伴随世界经济的迅猛发展，制造业企业正面临斗，前所未有的机遇和挑战。经济发展、计算机技术和网络技术的应用与发展， 对制造业企业的生产经营模式和管理理念影响深远。如何在激烈的市场竞争中立足成为制造业企业所共同面对的紧迫问题。东特（浙江）有限公司（TOTOKU(ZHEJIANG)CO.,LTD.)(简称TTZ）是由日本东京特殊电线株式会社（东证上市）于2003年6月投资设立，公司所在地为浙江省平湖经济开发区。公司产品经营范围为：大容量光磁盘驱动器及其部件开发、制造，新型电子元器件、电线电缆及其加工品的生产销售。。</w:t>
-      </w:r>
-    </w:p>
-    <w:p>
-      <w:pPr/>
-      <w:r>
-        <w:rPr>
-          <w:rFonts w:hint="eastAsia"/>
-        </w:rPr>
-        <w:t>由于目前企业供应的社会化、网络化、市场化， 在企业进行生产管理的企过程中进行资金流、信息流、物资流的合理信盟成为了企业提高竞争力、降低成本的关键所在。在这样的环境下，开发一套适合企业生产执行的产品信息</w:t>
-      </w:r>
-      <w:r>
-        <w:t>华东</w:t>
+          <w:lang w:val="en-US" w:eastAsia="zh-CN"/>
+        </w:rPr>
+        <w:t xml:space="preserve">    </w:t>
+      </w:r>
+      <w:r>
+        <w:rPr>
+          <w:rFonts w:hint="eastAsia"/>
+        </w:rPr>
+        <w:t>伴随世界经济的迅猛发展，制造业企业正面临前所未有的机遇和挑战。经济发展、计算机技术和网络技术的应用与发展，对制造业企业的生产经营模式和管理理念影响深远。如何在激烈的市场竞争中立足成为制造业企业所共同面对的紧迫问题。东特（浙江）有限公司（TOTOKU(ZHEJIANG)CO.,LTD.)(简称TTZ）是由日本东京特殊电线株式会社（东证上市）于2003年6月投资设立，公司所在地为浙江省平湖经济开发区。公司产品经营范围为：大容量光磁盘驱动器及其部件开发、制造，新型电子元器件、电线电缆及其加工品的生产销售。</w:t>
+      </w:r>
+    </w:p>
+    <w:p>
+      <w:pPr/>
+      <w:r>
+        <w:rPr>
+          <w:rFonts w:hint="eastAsia"/>
+          <w:lang w:val="en-US" w:eastAsia="zh-CN"/>
+        </w:rPr>
+        <w:t xml:space="preserve">    </w:t>
+      </w:r>
+      <w:r>
+        <w:rPr>
+          <w:rFonts w:hint="eastAsia"/>
+        </w:rPr>
+        <w:t>由于目前企业供应的社会化、网络化、市场化，在企业生产管理的过程中进行资金流、信息流、物资流的合理</w:t>
+      </w:r>
+      <w:r>
+        <w:rPr>
+          <w:rFonts w:hint="eastAsia"/>
+          <w:highlight w:val="yellow"/>
+        </w:rPr>
+        <w:t>信盟</w:t>
+      </w:r>
+      <w:r>
+        <w:rPr>
+          <w:rFonts w:hint="eastAsia"/>
+        </w:rPr>
+        <w:t>成为了企业提高竞争力、降低成本的关键所在。在这样的环境下，开发一套适合企业生产执行的产品信息</w:t>
+      </w:r>
+      <w:r>
+        <w:rPr>
+          <w:rFonts w:hint="eastAsia"/>
+          <w:lang w:eastAsia="zh-CN"/>
+        </w:rPr>
+        <w:t>化</w:t>
       </w:r>
       <w:r>
         <w:rPr>
@@ -3794,7 +3829,20 @@
         <w:rPr>
           <w:rFonts w:hint="eastAsia"/>
         </w:rPr>
-        <w:t>管理系统应该能进行金周控制， 同时便于物料流转</w:t>
+        <w:t>管理系统应该能进行</w:t>
+      </w:r>
+      <w:r>
+        <w:rPr>
+          <w:rFonts w:hint="eastAsia"/>
+          <w:highlight w:val="yellow"/>
+        </w:rPr>
+        <w:t>金周控制</w:t>
+      </w:r>
+      <w:r>
+        <w:rPr>
+          <w:rFonts w:hint="eastAsia"/>
+        </w:rPr>
+        <w:t>，同时便于物料流转</w:t>
       </w:r>
       <w:r>
         <w:t>，生产执行，过程追溯，出入库管理</w:t>
@@ -3803,7 +3851,20 @@
         <w:rPr>
           <w:rFonts w:hint="eastAsia"/>
         </w:rPr>
-        <w:t>。同时， 这样的个系统也应该在管理思想、管理模式上都有所提高，有所创新。</w:t>
+        <w:t>。</w:t>
+      </w:r>
+      <w:r>
+        <w:rPr>
+          <w:rFonts w:hint="eastAsia"/>
+          <w:lang w:eastAsia="zh-CN"/>
+        </w:rPr>
+        <w:t>此外</w:t>
+      </w:r>
+      <w:r>
+        <w:rPr>
+          <w:rFonts w:hint="eastAsia"/>
+        </w:rPr>
+        <w:t>，这样的系统在管理思想、管理模式上都有所提高，有所创新。</w:t>
       </w:r>
     </w:p>
     <w:p>
@@ -3821,12 +3882,33 @@
       <w:r>
         <w:rPr>
           <w:rFonts w:hint="eastAsia"/>
-        </w:rPr>
-        <w:t>产品信息化最早于美国被提出，引进国内已经是上个世纪的事情了。国内外生产制造工艺和经验上的巨大差距，使得我国在产品信息化应用方面一直步伐缓慢。而产品信息化在国外的应用已经逐渐成熟。</w:t>
-      </w:r>
-    </w:p>
-    <w:p>
-      <w:pPr/>
+          <w:lang w:val="en-US" w:eastAsia="zh-CN"/>
+        </w:rPr>
+        <w:t xml:space="preserve">    </w:t>
+      </w:r>
+      <w:r>
+        <w:rPr>
+          <w:rFonts w:hint="eastAsia"/>
+          <w:highlight w:val="yellow"/>
+        </w:rPr>
+        <w:t>产品信息化</w:t>
+      </w:r>
+      <w:r>
+        <w:rPr>
+          <w:rFonts w:hint="eastAsia"/>
+        </w:rPr>
+        <w:t>最早于美国被提出，引进国内已经是上个世纪的事情了。国内外生产制造工艺和经验上的巨大差距，使得我国在产品信息化应用方面一直步伐缓慢。而产品信息化在国外的应用已经逐渐成熟。</w:t>
+      </w:r>
+    </w:p>
+    <w:p>
+      <w:pPr/>
+      <w:r>
+        <w:rPr>
+          <w:rFonts w:hint="eastAsia"/>
+          <w:lang w:val="en-US" w:eastAsia="zh-CN"/>
+        </w:rPr>
+        <w:t xml:space="preserve">    </w:t>
+      </w:r>
       <w:r>
         <w:rPr>
           <w:rFonts w:hint="eastAsia"/>
@@ -3857,9 +3939,6 @@
     </w:p>
     <w:p>
       <w:pPr/>
-    </w:p>
-    <w:p>
-      <w:pPr/>
       <w:r>
         <w:rPr>
           <w:rFonts w:hint="eastAsia"/>
@@ -3869,9 +3948,6 @@
     </w:p>
     <w:p>
       <w:pPr/>
-    </w:p>
-    <w:p>
-      <w:pPr/>
       <w:r>
         <w:rPr>
           <w:rFonts w:hint="eastAsia"/>
@@ -3881,9 +3957,6 @@
     </w:p>
     <w:p>
       <w:pPr/>
-    </w:p>
-    <w:p>
-      <w:pPr/>
       <w:r>
         <w:rPr>
           <w:rFonts w:hint="eastAsia"/>
@@ -3893,9 +3966,6 @@
     </w:p>
     <w:p>
       <w:pPr/>
-    </w:p>
-    <w:p>
-      <w:pPr/>
       <w:r>
         <w:rPr>
           <w:rFonts w:hint="eastAsia"/>
@@ -3917,9 +3987,6 @@
     </w:p>
     <w:p>
       <w:pPr/>
-    </w:p>
-    <w:p>
-      <w:pPr/>
       <w:r>
         <w:rPr>
           <w:rFonts w:hint="eastAsia"/>
@@ -3929,9 +3996,6 @@
     </w:p>
     <w:p>
       <w:pPr/>
-    </w:p>
-    <w:p>
-      <w:pPr/>
       <w:r>
         <w:rPr>
           <w:rFonts w:hint="eastAsia"/>
@@ -3941,9 +4005,6 @@
     </w:p>
     <w:p>
       <w:pPr/>
-    </w:p>
-    <w:p>
-      <w:pPr/>
       <w:r>
         <w:rPr>
           <w:rFonts w:hint="eastAsia"/>
@@ -3953,9 +4014,6 @@
     </w:p>
     <w:p>
       <w:pPr/>
-    </w:p>
-    <w:p>
-      <w:pPr/>
       <w:r>
         <w:rPr>
           <w:rFonts w:hint="eastAsia"/>
@@ -3965,9 +4023,6 @@
     </w:p>
     <w:p>
       <w:pPr/>
-    </w:p>
-    <w:p>
-      <w:pPr/>
       <w:r>
         <w:rPr>
           <w:rFonts w:hint="eastAsia"/>
@@ -3977,9 +4032,6 @@
     </w:p>
     <w:p>
       <w:pPr/>
-    </w:p>
-    <w:p>
-      <w:pPr/>
       <w:r>
         <w:rPr>
           <w:rFonts w:hint="eastAsia"/>
@@ -3989,9 +4041,6 @@
     </w:p>
     <w:p>
       <w:pPr/>
-    </w:p>
-    <w:p>
-      <w:pPr/>
       <w:r>
         <w:rPr>
           <w:rFonts w:hint="eastAsia"/>
@@ -4001,9 +4050,6 @@
     </w:p>
     <w:p>
       <w:pPr/>
-    </w:p>
-    <w:p>
-      <w:pPr/>
       <w:r>
         <w:rPr>
           <w:rFonts w:hint="eastAsia"/>
@@ -4013,9 +4059,6 @@
     </w:p>
     <w:p>
       <w:pPr/>
-    </w:p>
-    <w:p>
-      <w:pPr/>
       <w:r>
         <w:rPr>
           <w:rFonts w:hint="eastAsia"/>
@@ -4025,9 +4068,6 @@
     </w:p>
     <w:p>
       <w:pPr/>
-    </w:p>
-    <w:p>
-      <w:pPr/>
       <w:r>
         <w:rPr>
           <w:rFonts w:hint="eastAsia"/>
@@ -4037,9 +4077,6 @@
     </w:p>
     <w:p>
       <w:pPr/>
-    </w:p>
-    <w:p>
-      <w:pPr/>
       <w:r>
         <w:rPr>
           <w:rFonts w:hint="eastAsia"/>
@@ -4049,9 +4086,6 @@
     </w:p>
     <w:p>
       <w:pPr/>
-    </w:p>
-    <w:p>
-      <w:pPr/>
       <w:r>
         <w:rPr>
           <w:rFonts w:hint="eastAsia"/>
@@ -4061,9 +4095,6 @@
     </w:p>
     <w:p>
       <w:pPr/>
-    </w:p>
-    <w:p>
-      <w:pPr/>
       <w:r>
         <w:rPr>
           <w:rFonts w:hint="eastAsia"/>
@@ -4073,9 +4104,6 @@
     </w:p>
     <w:p>
       <w:pPr/>
-    </w:p>
-    <w:p>
-      <w:pPr/>
       <w:r>
         <w:rPr>
           <w:rFonts w:hint="eastAsia"/>
@@ -4085,9 +4113,6 @@
     </w:p>
     <w:p>
       <w:pPr/>
-    </w:p>
-    <w:p>
-      <w:pPr/>
       <w:r>
         <w:rPr>
           <w:rFonts w:hint="eastAsia"/>
@@ -4097,9 +4122,6 @@
     </w:p>
     <w:p>
       <w:pPr/>
-    </w:p>
-    <w:p>
-      <w:pPr/>
       <w:r>
         <w:rPr>
           <w:rFonts w:hint="eastAsia"/>
@@ -4108,9 +4130,6 @@
       </w:r>
     </w:p>
     <w:p>
-      <w:pPr/>
-    </w:p>
-    <w:p>
       <w:pPr>
         <w:ind w:firstLine="480"/>
       </w:pPr>
@@ -4213,51 +4232,6 @@
     </w:p>
     <w:p>
       <w:pPr>
-        <w:ind w:firstLine="480"/>
-      </w:pPr>
-    </w:p>
-    <w:p>
-      <w:pPr>
-        <w:ind w:firstLine="480"/>
-      </w:pPr>
-    </w:p>
-    <w:p>
-      <w:pPr>
-        <w:ind w:firstLine="480"/>
-      </w:pPr>
-    </w:p>
-    <w:p>
-      <w:pPr>
-        <w:ind w:firstLine="480"/>
-      </w:pPr>
-    </w:p>
-    <w:p>
-      <w:pPr>
-        <w:ind w:firstLine="480"/>
-      </w:pPr>
-    </w:p>
-    <w:p>
-      <w:pPr>
-        <w:ind w:firstLine="480"/>
-      </w:pPr>
-    </w:p>
-    <w:p>
-      <w:pPr>
-        <w:ind w:firstLine="480"/>
-      </w:pPr>
-    </w:p>
-    <w:p>
-      <w:pPr>
-        <w:ind w:firstLine="480"/>
-      </w:pPr>
-    </w:p>
-    <w:p>
-      <w:pPr>
-        <w:ind w:firstLine="480"/>
-      </w:pPr>
-    </w:p>
-    <w:p>
-      <w:pPr>
         <w:pStyle w:val="4"/>
       </w:pPr>
       <w:bookmarkStart w:id="3" w:name="_Toc436253781"/>
@@ -4320,6 +4294,13 @@
       <w:r>
         <w:rPr>
           <w:rFonts w:hint="eastAsia"/>
+          <w:lang w:val="en-US" w:eastAsia="zh-CN"/>
+        </w:rPr>
+        <w:t xml:space="preserve">    </w:t>
+      </w:r>
+      <w:r>
+        <w:rPr>
+          <w:rFonts w:hint="eastAsia"/>
         </w:rPr>
         <w:t>本课题来源于上海杰然</w:t>
       </w:r>
@@ -4339,7 +4320,20 @@
         <w:rPr>
           <w:rFonts w:hint="eastAsia"/>
         </w:rPr>
-        <w:t>合作项目。基于精益化 的生产理系统。本文的研究目的在于运用</w:t>
+        <w:t>合作项目。基于精益化的生产</w:t>
+      </w:r>
+      <w:r>
+        <w:rPr>
+          <w:rFonts w:hint="eastAsia"/>
+          <w:lang w:eastAsia="zh-CN"/>
+        </w:rPr>
+        <w:t>管</w:t>
+      </w:r>
+      <w:r>
+        <w:rPr>
+          <w:rFonts w:hint="eastAsia"/>
+        </w:rPr>
+        <w:t>理系统。本文的研究目的在于运用</w:t>
       </w:r>
       <w:r>
         <w:t>MES+</w:t>
@@ -4348,7 +4342,33 @@
         <w:rPr>
           <w:rFonts w:hint="eastAsia"/>
         </w:rPr>
-        <w:t>ERP 的管理思想， 结合企业实际需求，借助计算机技术和网络技术，构建一个而向制造企业的生产理系统，使得生产管理能够满足企业按</w:t>
+        <w:t>ERP 的管理思想， 结合企业实际需求，借助计算机技术和网络技术，构建一个</w:t>
+      </w:r>
+      <w:r>
+        <w:rPr>
+          <w:rFonts w:hint="eastAsia"/>
+          <w:lang w:eastAsia="zh-CN"/>
+        </w:rPr>
+        <w:t>面</w:t>
+      </w:r>
+      <w:r>
+        <w:rPr>
+          <w:rFonts w:hint="eastAsia"/>
+        </w:rPr>
+        <w:t>向制造企业的生产</w:t>
+      </w:r>
+      <w:r>
+        <w:rPr>
+          <w:rFonts w:hint="eastAsia"/>
+          <w:lang w:eastAsia="zh-CN"/>
+        </w:rPr>
+        <w:t>管</w:t>
+      </w:r>
+      <w:r>
+        <w:rPr>
+          <w:rFonts w:hint="eastAsia"/>
+        </w:rPr>
+        <w:t>理系统，使得生产管理能够满足企业按</w:t>
       </w:r>
       <w:r>
         <w:t>需</w:t>
@@ -4384,11 +4404,18 @@
         <w:rPr>
           <w:rFonts w:hint="eastAsia"/>
         </w:rPr>
-        <w:t>， 为计划制定、生产运作提供强有力的保障。</w:t>
-      </w:r>
-    </w:p>
-    <w:p>
-      <w:pPr/>
+        <w:t>，为计划制定、生产运作提供强有力的保障。</w:t>
+      </w:r>
+    </w:p>
+    <w:p>
+      <w:pPr/>
+      <w:r>
+        <w:rPr>
+          <w:rFonts w:hint="eastAsia"/>
+          <w:lang w:val="en-US" w:eastAsia="zh-CN"/>
+        </w:rPr>
+        <w:t xml:space="preserve">    </w:t>
+      </w:r>
       <w:r>
         <w:rPr>
           <w:rFonts w:hint="eastAsia"/>
@@ -4411,16 +4438,7 @@
         <w:rPr>
           <w:rFonts w:hint="eastAsia"/>
         </w:rPr>
-        <w:t>的</w:t>
-      </w:r>
-    </w:p>
-    <w:p>
-      <w:pPr/>
-      <w:r>
-        <w:rPr>
-          <w:rFonts w:hint="eastAsia"/>
-        </w:rPr>
-        <w:t>发展中供应保障管理，结合条形码</w:t>
+        <w:t>的发展中供应保障管理，结合条形码</w:t>
       </w:r>
       <w:r>
         <w:t>技术</w:t>
@@ -4477,6 +4495,15 @@
       <w:r>
         <w:rPr>
           <w:rFonts w:hint="eastAsia"/>
+          <w:lang w:eastAsia="zh-CN"/>
+        </w:rPr>
+        <w:t>本课题研究的</w:t>
+      </w:r>
+      <w:bookmarkStart w:id="33" w:name="_GoBack"/>
+      <w:bookmarkEnd w:id="33"/>
+      <w:r>
+        <w:rPr>
+          <w:rFonts w:hint="eastAsia"/>
         </w:rPr>
         <w:t>意义</w:t>
       </w:r>
@@ -4492,7 +4519,20 @@
         <w:rPr>
           <w:rFonts w:hint="eastAsia"/>
         </w:rPr>
-        <w:t>1：生产管理系统紧密配合企业管理，做到企业生产按销售进行计划生产。</w:t>
+        <w:t>1</w:t>
+      </w:r>
+      <w:r>
+        <w:rPr>
+          <w:rFonts w:hint="eastAsia"/>
+          <w:lang w:eastAsia="zh-CN"/>
+        </w:rPr>
+        <w:t>、</w:t>
+      </w:r>
+      <w:r>
+        <w:rPr>
+          <w:rFonts w:hint="eastAsia"/>
+        </w:rPr>
+        <w:t>生产管理系统紧密配合企业管理，做到企业生产按销售进行计划生产。</w:t>
       </w:r>
     </w:p>
     <w:p>
@@ -4503,7 +4543,20 @@
         <w:rPr>
           <w:rFonts w:hint="eastAsia"/>
         </w:rPr>
-        <w:t>2：生产管理系统规范企业生产流程，做到生产过程可追溯性。详实的追溯内容，可以从产品的原材料到生产流程环节，直到产品销售终端的追溯性。</w:t>
+        <w:t>2</w:t>
+      </w:r>
+      <w:r>
+        <w:rPr>
+          <w:rFonts w:hint="eastAsia"/>
+          <w:lang w:eastAsia="zh-CN"/>
+        </w:rPr>
+        <w:t>、</w:t>
+      </w:r>
+      <w:r>
+        <w:rPr>
+          <w:rFonts w:hint="eastAsia"/>
+        </w:rPr>
+        <w:t>生产管理系统规范企业生产流程，做到生产过程可追溯性。详实的追溯内容，可以从产品的原材料到生产流程环节，直到产品销售终端的追溯性。</w:t>
       </w:r>
     </w:p>
     <w:p>
@@ -4514,7 +4567,20 @@
         <w:rPr>
           <w:rFonts w:hint="eastAsia"/>
         </w:rPr>
-        <w:t>3：生产管理系统配合ERP实现企业的快速出入库管理功能。</w:t>
+        <w:t>3</w:t>
+      </w:r>
+      <w:r>
+        <w:rPr>
+          <w:rFonts w:hint="eastAsia"/>
+          <w:lang w:eastAsia="zh-CN"/>
+        </w:rPr>
+        <w:t>、</w:t>
+      </w:r>
+      <w:r>
+        <w:rPr>
+          <w:rFonts w:hint="eastAsia"/>
+        </w:rPr>
+        <w:t>生产管理系统配合ERP实现企业的快速出入库管理功能。</w:t>
       </w:r>
     </w:p>
     <w:p>
@@ -4525,7 +4591,20 @@
         <w:rPr>
           <w:rFonts w:hint="eastAsia"/>
         </w:rPr>
-        <w:t>4：单据流转条码化，在各业务流转之间通过单据条码化，达到精确快速完成单据操作。</w:t>
+        <w:t>4</w:t>
+      </w:r>
+      <w:r>
+        <w:rPr>
+          <w:rFonts w:hint="eastAsia"/>
+          <w:lang w:eastAsia="zh-CN"/>
+        </w:rPr>
+        <w:t>、</w:t>
+      </w:r>
+      <w:r>
+        <w:rPr>
+          <w:rFonts w:hint="eastAsia"/>
+        </w:rPr>
+        <w:t>单据流转条码化，在各业务流转之间通过单据条码化，达到精确快速完成单据操作。</w:t>
       </w:r>
     </w:p>
     <w:p>
@@ -4536,7 +4615,20 @@
         <w:rPr>
           <w:rFonts w:hint="eastAsia"/>
         </w:rPr>
-        <w:t>5：跨平台的制造生产型企业条形码解决方案。涉及PDA、Server、数据仓库等多个平台环境。</w:t>
+        <w:t>5</w:t>
+      </w:r>
+      <w:r>
+        <w:rPr>
+          <w:rFonts w:hint="eastAsia"/>
+          <w:lang w:eastAsia="zh-CN"/>
+        </w:rPr>
+        <w:t>、</w:t>
+      </w:r>
+      <w:r>
+        <w:rPr>
+          <w:rFonts w:hint="eastAsia"/>
+        </w:rPr>
+        <w:t>跨平台的制造生产型企业条形码解决方案。涉及PDA、Server、数据仓库等多个平台环境。</w:t>
       </w:r>
     </w:p>
     <w:p>
@@ -4547,7 +4639,20 @@
         <w:rPr>
           <w:rFonts w:hint="eastAsia"/>
         </w:rPr>
-        <w:t>6：可定制化的报表功能。实现企业内部或者外部单据打印，及图表，报表展示。</w:t>
+        <w:t>6</w:t>
+      </w:r>
+      <w:r>
+        <w:rPr>
+          <w:rFonts w:hint="eastAsia"/>
+          <w:lang w:eastAsia="zh-CN"/>
+        </w:rPr>
+        <w:t>、</w:t>
+      </w:r>
+      <w:r>
+        <w:rPr>
+          <w:rFonts w:hint="eastAsia"/>
+        </w:rPr>
+        <w:t>可定制化的报表功能。实现企业内部或者外部单据打印，及图表，报表展示。</w:t>
       </w:r>
     </w:p>
     <w:p>
@@ -4566,6 +4671,12 @@
       </w:r>
       <w:bookmarkEnd w:id="5"/>
     </w:p>
+    <w:p>
+      <w:r>
+        <w:br w:type="page"/>
+      </w:r>
+    </w:p>
+    <w:p/>
     <w:p>
       <w:pPr>
         <w:pStyle w:val="3"/>
@@ -5614,7 +5725,7 @@
     <w:lsdException w:uiPriority="99" w:name="Message Header"/>
     <w:lsdException w:qFormat="1" w:unhideWhenUsed="0" w:uiPriority="11" w:semiHidden="0" w:name="Subtitle"/>
     <w:lsdException w:uiPriority="99" w:name="Salutation"/>
-    <w:lsdException w:qFormat="1" w:uiPriority="99" w:name="Date"/>
+    <w:lsdException w:qFormat="1" w:uiPriority="99" w:semiHidden="0" w:name="Date"/>
     <w:lsdException w:uiPriority="99" w:name="Body Text First Indent"/>
     <w:lsdException w:uiPriority="99" w:name="Body Text First Indent 2"/>
     <w:lsdException w:uiPriority="99" w:name="Note Heading"/>
@@ -5641,7 +5752,7 @@
     <w:lsdException w:uiPriority="99" w:name="HTML Sample"/>
     <w:lsdException w:uiPriority="99" w:name="HTML Typewriter"/>
     <w:lsdException w:uiPriority="99" w:name="HTML Variable"/>
-    <w:lsdException w:uiPriority="99" w:name="Normal Table"/>
+    <w:lsdException w:uiPriority="99" w:semiHidden="0" w:name="Normal Table"/>
     <w:lsdException w:uiPriority="99" w:name="annotation subject"/>
     <w:lsdException w:uiPriority="99" w:name="Table Simple 1"/>
     <w:lsdException w:uiPriority="99" w:name="Table Simple 2"/>
